--- a/Test_BP/Fol_2k_files_500(2)/es-ES/file 500_2 - Copy (278).docx
+++ b/Test_BP/Fol_2k_files_500(2)/es-ES/file 500_2 - Copy (278).docx
@@ -1,7 +1,7 @@
 
 <file path=word/document.xml><?xml version="1.0" encoding="utf-8"?>
 <w:document xmlns:wpc="http://schemas.microsoft.com/office/word/2010/wordprocessingCanvas" xmlns:cx="http://schemas.microsoft.com/office/drawing/2014/chartex" xmlns:cx1="http://schemas.microsoft.com/office/drawing/2015/9/8/chartex" xmlns:cx2="http://schemas.microsoft.com/office/drawing/2015/10/21/chartex" xmlns:cx3="http://schemas.microsoft.com/office/drawing/2016/5/9/chartex" xmlns:cx4="http://schemas.microsoft.com/office/drawing/2016/5/10/chartex" xmlns:cx5="http://schemas.microsoft.com/office/drawing/2016/5/11/chartex" xmlns:mc="http://schemas.openxmlformats.org/markup-compatibility/2006" xmlns:o="urn:schemas-microsoft-com:office:office" xmlns:r="http://schemas.openxmlformats.org/officeDocument/2006/relationships" xmlns:m="http://schemas.openxmlformats.org/officeDocument/2006/math" xmlns:v="urn:schemas-microsoft-com:vml" xmlns:wp14="http://schemas.microsoft.com/office/word/2010/wordprocessingDrawing" xmlns:wp="http://schemas.openxmlformats.org/drawingml/2006/wordprocessingDrawing" xmlns:w10="urn:schemas-microsoft-com:office:word" xmlns:w="http://schemas.openxmlformats.org/wordprocessingml/2006/main" xmlns:w14="http://schemas.microsoft.com/office/word/2010/wordml" xmlns:w15="http://schemas.microsoft.com/office/word/2012/wordml" xmlns:wne="http://schemas.microsoft.com/office/word/2006/wordml" xmlns:wpg="http://schemas.microsoft.com/office/word/2010/wordprocessingGroup" xmlns:wpi="http://schemas.microsoft.com/office/word/2010/wordprocessingInk" xmlns:wps="http://schemas.microsoft.com/office/word/2010/wordprocessingShape" mc:Ignorable="w14 w15 wp14">
-  <!-- Generated by Aspose.Words for Java 20.12.0 -->
+  <!-- Generated by Aspose.Words for Java 21.10.0 -->
   <w:body>
     <w:p>
       <w:pPr>
@@ -35,44 +35,44 @@
           <w:highlight w:val="none"/>
           <w:u w:val="none" w:color="auto"/>
           <w:effect w:val="none"/>
-          <w:bdr w:val="nil"/>
-          <w:shd w:val="clear" w:color="auto" w:fill="auto"/>
-          <w:vertAlign w:val="baseline"/>
-          <w:rtl w:val="0"/>
-          <w:cs w:val="0"/>
-          <w:lang w:val="es-ES" w:eastAsia="zh-TW" w:bidi="ar-SA"/>
-        </w:rPr>
-        <w:t>t èéxcèépt töó söó tèémpèér múútúúæãl tæãstèés möóthèér.</w:t>
-      </w:r>
-      <w:r>
-        <w:rPr>
-          <w:rStyle w:val="DefaultParagraphFont"/>
-          <w:rFonts w:ascii="Calibri" w:eastAsia="Calibri" w:hAnsi="Calibri" w:cs="Calibri"/>
-          <w:b w:val="0"/>
-          <w:bCs w:val="0"/>
-          <w:i w:val="0"/>
-          <w:iCs w:val="0"/>
-          <w:caps w:val="0"/>
-          <w:smallCaps w:val="0"/>
-          <w:strike w:val="0"/>
-          <w:dstrike w:val="0"/>
-          <w:outline w:val="0"/>
-          <w:shadow w:val="0"/>
-          <w:emboss w:val="0"/>
-          <w:imprint w:val="0"/>
-          <w:noProof w:val="0"/>
-          <w:vanish w:val="0"/>
-          <w:color w:val="auto"/>
-          <w:spacing w:val="0"/>
-          <w:w w:val="100"/>
-          <w:kern w:val="0"/>
-          <w:position w:val="0"/>
-          <w:sz w:val="22"/>
-          <w:szCs w:val="22"/>
-          <w:highlight w:val="none"/>
-          <w:u w:val="none" w:color="auto"/>
-          <w:effect w:val="none"/>
-          <w:bdr w:val="nil"/>
+          <w:bdr w:val="none" w:sz="0" w:space="0" w:color="auto"/>
+          <w:shd w:val="clear" w:color="auto" w:fill="auto"/>
+          <w:vertAlign w:val="baseline"/>
+          <w:rtl w:val="0"/>
+          <w:cs w:val="0"/>
+          <w:lang w:val="es-ES" w:eastAsia="zh-TW" w:bidi="ar-SA"/>
+        </w:rPr>
+        <w:t>t èëxcèëpt tôó sôó tèëmpèër müùtüùæâl tæâstèës môóthèër.</w:t>
+      </w:r>
+      <w:r>
+        <w:rPr>
+          <w:rStyle w:val="DefaultParagraphFont"/>
+          <w:rFonts w:ascii="Calibri" w:eastAsia="Calibri" w:hAnsi="Calibri" w:cs="Calibri"/>
+          <w:b w:val="0"/>
+          <w:bCs w:val="0"/>
+          <w:i w:val="0"/>
+          <w:iCs w:val="0"/>
+          <w:caps w:val="0"/>
+          <w:smallCaps w:val="0"/>
+          <w:strike w:val="0"/>
+          <w:dstrike w:val="0"/>
+          <w:outline w:val="0"/>
+          <w:shadow w:val="0"/>
+          <w:emboss w:val="0"/>
+          <w:imprint w:val="0"/>
+          <w:noProof w:val="0"/>
+          <w:vanish w:val="0"/>
+          <w:color w:val="auto"/>
+          <w:spacing w:val="0"/>
+          <w:w w:val="100"/>
+          <w:kern w:val="0"/>
+          <w:position w:val="0"/>
+          <w:sz w:val="22"/>
+          <w:szCs w:val="22"/>
+          <w:highlight w:val="none"/>
+          <w:u w:val="none" w:color="auto"/>
+          <w:effect w:val="none"/>
+          <w:bdr w:val="none" w:sz="0" w:space="0" w:color="auto"/>
           <w:shd w:val="clear" w:color="auto" w:fill="auto"/>
           <w:vertAlign w:val="baseline"/>
           <w:rtl w:val="0"/>
@@ -109,44 +109,44 @@
           <w:highlight w:val="none"/>
           <w:u w:val="none" w:color="auto"/>
           <w:effect w:val="none"/>
-          <w:bdr w:val="nil"/>
-          <w:shd w:val="clear" w:color="auto" w:fill="auto"/>
-          <w:vertAlign w:val="baseline"/>
-          <w:rtl w:val="0"/>
-          <w:cs w:val="0"/>
-          <w:lang w:val="es-ES" w:eastAsia="zh-TW" w:bidi="ar-SA"/>
-        </w:rPr>
-        <w:t>Întèêrèêstèêd cûültïîvâåtèêd ïîts cõòntïînûüïîng nõòw yèêt âårèê.</w:t>
-      </w:r>
-      <w:r>
-        <w:rPr>
-          <w:rStyle w:val="DefaultParagraphFont"/>
-          <w:rFonts w:ascii="Calibri" w:eastAsia="Calibri" w:hAnsi="Calibri" w:cs="Calibri"/>
-          <w:b w:val="0"/>
-          <w:bCs w:val="0"/>
-          <w:i w:val="0"/>
-          <w:iCs w:val="0"/>
-          <w:caps w:val="0"/>
-          <w:smallCaps w:val="0"/>
-          <w:strike w:val="0"/>
-          <w:dstrike w:val="0"/>
-          <w:outline w:val="0"/>
-          <w:shadow w:val="0"/>
-          <w:emboss w:val="0"/>
-          <w:imprint w:val="0"/>
-          <w:noProof w:val="0"/>
-          <w:vanish w:val="0"/>
-          <w:color w:val="auto"/>
-          <w:spacing w:val="0"/>
-          <w:w w:val="100"/>
-          <w:kern w:val="0"/>
-          <w:position w:val="0"/>
-          <w:sz w:val="22"/>
-          <w:szCs w:val="22"/>
-          <w:highlight w:val="none"/>
-          <w:u w:val="none" w:color="auto"/>
-          <w:effect w:val="none"/>
-          <w:bdr w:val="nil"/>
+          <w:bdr w:val="none" w:sz="0" w:space="0" w:color="auto"/>
+          <w:shd w:val="clear" w:color="auto" w:fill="auto"/>
+          <w:vertAlign w:val="baseline"/>
+          <w:rtl w:val="0"/>
+          <w:cs w:val="0"/>
+          <w:lang w:val="es-ES" w:eastAsia="zh-TW" w:bidi="ar-SA"/>
+        </w:rPr>
+        <w:t>Ïntêërêëstêëd cùültìíväãtêëd ìíts cóõntìínùüìíng nóõw yêët äãrêë.</w:t>
+      </w:r>
+      <w:r>
+        <w:rPr>
+          <w:rStyle w:val="DefaultParagraphFont"/>
+          <w:rFonts w:ascii="Calibri" w:eastAsia="Calibri" w:hAnsi="Calibri" w:cs="Calibri"/>
+          <w:b w:val="0"/>
+          <w:bCs w:val="0"/>
+          <w:i w:val="0"/>
+          <w:iCs w:val="0"/>
+          <w:caps w:val="0"/>
+          <w:smallCaps w:val="0"/>
+          <w:strike w:val="0"/>
+          <w:dstrike w:val="0"/>
+          <w:outline w:val="0"/>
+          <w:shadow w:val="0"/>
+          <w:emboss w:val="0"/>
+          <w:imprint w:val="0"/>
+          <w:noProof w:val="0"/>
+          <w:vanish w:val="0"/>
+          <w:color w:val="auto"/>
+          <w:spacing w:val="0"/>
+          <w:w w:val="100"/>
+          <w:kern w:val="0"/>
+          <w:position w:val="0"/>
+          <w:sz w:val="22"/>
+          <w:szCs w:val="22"/>
+          <w:highlight w:val="none"/>
+          <w:u w:val="none" w:color="auto"/>
+          <w:effect w:val="none"/>
+          <w:bdr w:val="none" w:sz="0" w:space="0" w:color="auto"/>
           <w:shd w:val="clear" w:color="auto" w:fill="auto"/>
           <w:vertAlign w:val="baseline"/>
           <w:rtl w:val="0"/>
@@ -183,44 +183,44 @@
           <w:highlight w:val="none"/>
           <w:u w:val="none" w:color="auto"/>
           <w:effect w:val="none"/>
-          <w:bdr w:val="nil"/>
-          <w:shd w:val="clear" w:color="auto" w:fill="auto"/>
-          <w:vertAlign w:val="baseline"/>
-          <w:rtl w:val="0"/>
-          <w:cs w:val="0"/>
-          <w:lang w:val="es-ES" w:eastAsia="zh-TW" w:bidi="ar-SA"/>
-        </w:rPr>
-        <w:t>Öüýt îïntêêrêêstêêd ãáccêêptãáncêê öòüýr pãártîïãálîïty ãáffröòntîïng üýnplêêãásãánt why ãádd.</w:t>
-      </w:r>
-      <w:r>
-        <w:rPr>
-          <w:rStyle w:val="DefaultParagraphFont"/>
-          <w:rFonts w:ascii="Calibri" w:eastAsia="Calibri" w:hAnsi="Calibri" w:cs="Calibri"/>
-          <w:b w:val="0"/>
-          <w:bCs w:val="0"/>
-          <w:i w:val="0"/>
-          <w:iCs w:val="0"/>
-          <w:caps w:val="0"/>
-          <w:smallCaps w:val="0"/>
-          <w:strike w:val="0"/>
-          <w:dstrike w:val="0"/>
-          <w:outline w:val="0"/>
-          <w:shadow w:val="0"/>
-          <w:emboss w:val="0"/>
-          <w:imprint w:val="0"/>
-          <w:noProof w:val="0"/>
-          <w:vanish w:val="0"/>
-          <w:color w:val="auto"/>
-          <w:spacing w:val="0"/>
-          <w:w w:val="100"/>
-          <w:kern w:val="0"/>
-          <w:position w:val="0"/>
-          <w:sz w:val="22"/>
-          <w:szCs w:val="22"/>
-          <w:highlight w:val="none"/>
-          <w:u w:val="none" w:color="auto"/>
-          <w:effect w:val="none"/>
-          <w:bdr w:val="nil"/>
+          <w:bdr w:val="none" w:sz="0" w:space="0" w:color="auto"/>
+          <w:shd w:val="clear" w:color="auto" w:fill="auto"/>
+          <w:vertAlign w:val="baseline"/>
+          <w:rtl w:val="0"/>
+          <w:cs w:val="0"/>
+          <w:lang w:val="es-ES" w:eastAsia="zh-TW" w:bidi="ar-SA"/>
+        </w:rPr>
+        <w:t>Õýüt ììntêêrêêstêêd äâccêêptäâncêê òõýür päârtììäâlììty äâffròõntììng ýünplêêäâsäânt why äâdd.</w:t>
+      </w:r>
+      <w:r>
+        <w:rPr>
+          <w:rStyle w:val="DefaultParagraphFont"/>
+          <w:rFonts w:ascii="Calibri" w:eastAsia="Calibri" w:hAnsi="Calibri" w:cs="Calibri"/>
+          <w:b w:val="0"/>
+          <w:bCs w:val="0"/>
+          <w:i w:val="0"/>
+          <w:iCs w:val="0"/>
+          <w:caps w:val="0"/>
+          <w:smallCaps w:val="0"/>
+          <w:strike w:val="0"/>
+          <w:dstrike w:val="0"/>
+          <w:outline w:val="0"/>
+          <w:shadow w:val="0"/>
+          <w:emboss w:val="0"/>
+          <w:imprint w:val="0"/>
+          <w:noProof w:val="0"/>
+          <w:vanish w:val="0"/>
+          <w:color w:val="auto"/>
+          <w:spacing w:val="0"/>
+          <w:w w:val="100"/>
+          <w:kern w:val="0"/>
+          <w:position w:val="0"/>
+          <w:sz w:val="22"/>
+          <w:szCs w:val="22"/>
+          <w:highlight w:val="none"/>
+          <w:u w:val="none" w:color="auto"/>
+          <w:effect w:val="none"/>
+          <w:bdr w:val="none" w:sz="0" w:space="0" w:color="auto"/>
           <w:shd w:val="clear" w:color="auto" w:fill="auto"/>
           <w:vertAlign w:val="baseline"/>
           <w:rtl w:val="0"/>
@@ -257,44 +257,44 @@
           <w:highlight w:val="none"/>
           <w:u w:val="none" w:color="auto"/>
           <w:effect w:val="none"/>
-          <w:bdr w:val="nil"/>
-          <w:shd w:val="clear" w:color="auto" w:fill="auto"/>
-          <w:vertAlign w:val="baseline"/>
-          <w:rtl w:val="0"/>
-          <w:cs w:val="0"/>
-          <w:lang w:val="es-ES" w:eastAsia="zh-TW" w:bidi="ar-SA"/>
-        </w:rPr>
-        <w:t>Êstëêëêm gàårdëên mëên yëêt shy cöóùýrsëê.</w:t>
-      </w:r>
-      <w:r>
-        <w:rPr>
-          <w:rStyle w:val="DefaultParagraphFont"/>
-          <w:rFonts w:ascii="Calibri" w:eastAsia="Calibri" w:hAnsi="Calibri" w:cs="Calibri"/>
-          <w:b w:val="0"/>
-          <w:bCs w:val="0"/>
-          <w:i w:val="0"/>
-          <w:iCs w:val="0"/>
-          <w:caps w:val="0"/>
-          <w:smallCaps w:val="0"/>
-          <w:strike w:val="0"/>
-          <w:dstrike w:val="0"/>
-          <w:outline w:val="0"/>
-          <w:shadow w:val="0"/>
-          <w:emboss w:val="0"/>
-          <w:imprint w:val="0"/>
-          <w:noProof w:val="0"/>
-          <w:vanish w:val="0"/>
-          <w:color w:val="auto"/>
-          <w:spacing w:val="0"/>
-          <w:w w:val="100"/>
-          <w:kern w:val="0"/>
-          <w:position w:val="0"/>
-          <w:sz w:val="22"/>
-          <w:szCs w:val="22"/>
-          <w:highlight w:val="none"/>
-          <w:u w:val="none" w:color="auto"/>
-          <w:effect w:val="none"/>
-          <w:bdr w:val="nil"/>
+          <w:bdr w:val="none" w:sz="0" w:space="0" w:color="auto"/>
+          <w:shd w:val="clear" w:color="auto" w:fill="auto"/>
+          <w:vertAlign w:val="baseline"/>
+          <w:rtl w:val="0"/>
+          <w:cs w:val="0"/>
+          <w:lang w:val="es-ES" w:eastAsia="zh-TW" w:bidi="ar-SA"/>
+        </w:rPr>
+        <w:t>Êstéééém gåàrdéén méén yéét shy cóóûýrséé.</w:t>
+      </w:r>
+      <w:r>
+        <w:rPr>
+          <w:rStyle w:val="DefaultParagraphFont"/>
+          <w:rFonts w:ascii="Calibri" w:eastAsia="Calibri" w:hAnsi="Calibri" w:cs="Calibri"/>
+          <w:b w:val="0"/>
+          <w:bCs w:val="0"/>
+          <w:i w:val="0"/>
+          <w:iCs w:val="0"/>
+          <w:caps w:val="0"/>
+          <w:smallCaps w:val="0"/>
+          <w:strike w:val="0"/>
+          <w:dstrike w:val="0"/>
+          <w:outline w:val="0"/>
+          <w:shadow w:val="0"/>
+          <w:emboss w:val="0"/>
+          <w:imprint w:val="0"/>
+          <w:noProof w:val="0"/>
+          <w:vanish w:val="0"/>
+          <w:color w:val="auto"/>
+          <w:spacing w:val="0"/>
+          <w:w w:val="100"/>
+          <w:kern w:val="0"/>
+          <w:position w:val="0"/>
+          <w:sz w:val="22"/>
+          <w:szCs w:val="22"/>
+          <w:highlight w:val="none"/>
+          <w:u w:val="none" w:color="auto"/>
+          <w:effect w:val="none"/>
+          <w:bdr w:val="none" w:sz="0" w:space="0" w:color="auto"/>
           <w:shd w:val="clear" w:color="auto" w:fill="auto"/>
           <w:vertAlign w:val="baseline"/>
           <w:rtl w:val="0"/>
@@ -331,44 +331,44 @@
           <w:highlight w:val="none"/>
           <w:u w:val="none" w:color="auto"/>
           <w:effect w:val="none"/>
-          <w:bdr w:val="nil"/>
-          <w:shd w:val="clear" w:color="auto" w:fill="auto"/>
-          <w:vertAlign w:val="baseline"/>
-          <w:rtl w:val="0"/>
-          <w:cs w:val="0"/>
-          <w:lang w:val="es-ES" w:eastAsia="zh-TW" w:bidi="ar-SA"/>
-        </w:rPr>
-        <w:t>Côõnsýýltëèd ýýp my tôõlëèræábly sôõmëètíímëès pëèrpëètýýæál ôõh.</w:t>
-      </w:r>
-      <w:r>
-        <w:rPr>
-          <w:rStyle w:val="DefaultParagraphFont"/>
-          <w:rFonts w:ascii="Calibri" w:eastAsia="Calibri" w:hAnsi="Calibri" w:cs="Calibri"/>
-          <w:b w:val="0"/>
-          <w:bCs w:val="0"/>
-          <w:i w:val="0"/>
-          <w:iCs w:val="0"/>
-          <w:caps w:val="0"/>
-          <w:smallCaps w:val="0"/>
-          <w:strike w:val="0"/>
-          <w:dstrike w:val="0"/>
-          <w:outline w:val="0"/>
-          <w:shadow w:val="0"/>
-          <w:emboss w:val="0"/>
-          <w:imprint w:val="0"/>
-          <w:noProof w:val="0"/>
-          <w:vanish w:val="0"/>
-          <w:color w:val="auto"/>
-          <w:spacing w:val="0"/>
-          <w:w w:val="100"/>
-          <w:kern w:val="0"/>
-          <w:position w:val="0"/>
-          <w:sz w:val="22"/>
-          <w:szCs w:val="22"/>
-          <w:highlight w:val="none"/>
-          <w:u w:val="none" w:color="auto"/>
-          <w:effect w:val="none"/>
-          <w:bdr w:val="nil"/>
+          <w:bdr w:val="none" w:sz="0" w:space="0" w:color="auto"/>
+          <w:shd w:val="clear" w:color="auto" w:fill="auto"/>
+          <w:vertAlign w:val="baseline"/>
+          <w:rtl w:val="0"/>
+          <w:cs w:val="0"/>
+          <w:lang w:val="es-ES" w:eastAsia="zh-TW" w:bidi="ar-SA"/>
+        </w:rPr>
+        <w:t>Côönsùùltêéd ùùp my tôölêérãábly sôömêétìïmêés pêérpêétùùãál ôöh.</w:t>
+      </w:r>
+      <w:r>
+        <w:rPr>
+          <w:rStyle w:val="DefaultParagraphFont"/>
+          <w:rFonts w:ascii="Calibri" w:eastAsia="Calibri" w:hAnsi="Calibri" w:cs="Calibri"/>
+          <w:b w:val="0"/>
+          <w:bCs w:val="0"/>
+          <w:i w:val="0"/>
+          <w:iCs w:val="0"/>
+          <w:caps w:val="0"/>
+          <w:smallCaps w:val="0"/>
+          <w:strike w:val="0"/>
+          <w:dstrike w:val="0"/>
+          <w:outline w:val="0"/>
+          <w:shadow w:val="0"/>
+          <w:emboss w:val="0"/>
+          <w:imprint w:val="0"/>
+          <w:noProof w:val="0"/>
+          <w:vanish w:val="0"/>
+          <w:color w:val="auto"/>
+          <w:spacing w:val="0"/>
+          <w:w w:val="100"/>
+          <w:kern w:val="0"/>
+          <w:position w:val="0"/>
+          <w:sz w:val="22"/>
+          <w:szCs w:val="22"/>
+          <w:highlight w:val="none"/>
+          <w:u w:val="none" w:color="auto"/>
+          <w:effect w:val="none"/>
+          <w:bdr w:val="none" w:sz="0" w:space="0" w:color="auto"/>
           <w:shd w:val="clear" w:color="auto" w:fill="auto"/>
           <w:vertAlign w:val="baseline"/>
           <w:rtl w:val="0"/>
@@ -405,44 +405,44 @@
           <w:highlight w:val="none"/>
           <w:u w:val="none" w:color="auto"/>
           <w:effect w:val="none"/>
-          <w:bdr w:val="nil"/>
-          <w:shd w:val="clear" w:color="auto" w:fill="auto"/>
-          <w:vertAlign w:val="baseline"/>
-          <w:rtl w:val="0"/>
-          <w:cs w:val="0"/>
-          <w:lang w:val="es-ES" w:eastAsia="zh-TW" w:bidi="ar-SA"/>
-        </w:rPr>
-        <w:t>Ëxpréëssíìòòn æäccéëptæäncéë íìmprúùdéëncéë pæärtíìcúùlæär hæäd éëæät úùnsæätíìæäbléë.</w:t>
-      </w:r>
-      <w:r>
-        <w:rPr>
-          <w:rStyle w:val="DefaultParagraphFont"/>
-          <w:rFonts w:ascii="Calibri" w:eastAsia="Calibri" w:hAnsi="Calibri" w:cs="Calibri"/>
-          <w:b w:val="0"/>
-          <w:bCs w:val="0"/>
-          <w:i w:val="0"/>
-          <w:iCs w:val="0"/>
-          <w:caps w:val="0"/>
-          <w:smallCaps w:val="0"/>
-          <w:strike w:val="0"/>
-          <w:dstrike w:val="0"/>
-          <w:outline w:val="0"/>
-          <w:shadow w:val="0"/>
-          <w:emboss w:val="0"/>
-          <w:imprint w:val="0"/>
-          <w:noProof w:val="0"/>
-          <w:vanish w:val="0"/>
-          <w:color w:val="auto"/>
-          <w:spacing w:val="0"/>
-          <w:w w:val="100"/>
-          <w:kern w:val="0"/>
-          <w:position w:val="0"/>
-          <w:sz w:val="22"/>
-          <w:szCs w:val="22"/>
-          <w:highlight w:val="none"/>
-          <w:u w:val="none" w:color="auto"/>
-          <w:effect w:val="none"/>
-          <w:bdr w:val="nil"/>
+          <w:bdr w:val="none" w:sz="0" w:space="0" w:color="auto"/>
+          <w:shd w:val="clear" w:color="auto" w:fill="auto"/>
+          <w:vertAlign w:val="baseline"/>
+          <w:rtl w:val="0"/>
+          <w:cs w:val="0"/>
+          <w:lang w:val="es-ES" w:eastAsia="zh-TW" w:bidi="ar-SA"/>
+        </w:rPr>
+        <w:t>Êxpréèssììòôn áæccéèptáæncéè ììmprûùdéèncéè páærtììcûùláær háæd éèáæt ûùnsáætììáæbléè.</w:t>
+      </w:r>
+      <w:r>
+        <w:rPr>
+          <w:rStyle w:val="DefaultParagraphFont"/>
+          <w:rFonts w:ascii="Calibri" w:eastAsia="Calibri" w:hAnsi="Calibri" w:cs="Calibri"/>
+          <w:b w:val="0"/>
+          <w:bCs w:val="0"/>
+          <w:i w:val="0"/>
+          <w:iCs w:val="0"/>
+          <w:caps w:val="0"/>
+          <w:smallCaps w:val="0"/>
+          <w:strike w:val="0"/>
+          <w:dstrike w:val="0"/>
+          <w:outline w:val="0"/>
+          <w:shadow w:val="0"/>
+          <w:emboss w:val="0"/>
+          <w:imprint w:val="0"/>
+          <w:noProof w:val="0"/>
+          <w:vanish w:val="0"/>
+          <w:color w:val="auto"/>
+          <w:spacing w:val="0"/>
+          <w:w w:val="100"/>
+          <w:kern w:val="0"/>
+          <w:position w:val="0"/>
+          <w:sz w:val="22"/>
+          <w:szCs w:val="22"/>
+          <w:highlight w:val="none"/>
+          <w:u w:val="none" w:color="auto"/>
+          <w:effect w:val="none"/>
+          <w:bdr w:val="none" w:sz="0" w:space="0" w:color="auto"/>
           <w:shd w:val="clear" w:color="auto" w:fill="auto"/>
           <w:vertAlign w:val="baseline"/>
           <w:rtl w:val="0"/>
@@ -485,44 +485,44 @@
           <w:highlight w:val="none"/>
           <w:u w:val="none" w:color="auto"/>
           <w:effect w:val="none"/>
-          <w:bdr w:val="nil"/>
-          <w:shd w:val="clear" w:color="auto" w:fill="auto"/>
-          <w:vertAlign w:val="baseline"/>
-          <w:rtl w:val="0"/>
-          <w:cs w:val="0"/>
-          <w:lang w:val="es-ES" w:eastAsia="zh-TW" w:bidi="ar-SA"/>
-        </w:rPr>
-        <w:t>Häæd dèènòótíïng pròópèèrly jòóíïntýùrèè yòóýù òóccäæsíïòón díïrèèctly räæíïllèèry.</w:t>
-      </w:r>
-      <w:r>
-        <w:rPr>
-          <w:rStyle w:val="DefaultParagraphFont"/>
-          <w:rFonts w:ascii="Calibri" w:eastAsia="Calibri" w:hAnsi="Calibri" w:cs="Calibri"/>
-          <w:b w:val="0"/>
-          <w:bCs w:val="0"/>
-          <w:i w:val="0"/>
-          <w:iCs w:val="0"/>
-          <w:caps w:val="0"/>
-          <w:smallCaps w:val="0"/>
-          <w:strike w:val="0"/>
-          <w:dstrike w:val="0"/>
-          <w:outline w:val="0"/>
-          <w:shadow w:val="0"/>
-          <w:emboss w:val="0"/>
-          <w:imprint w:val="0"/>
-          <w:noProof w:val="0"/>
-          <w:vanish w:val="0"/>
-          <w:color w:val="auto"/>
-          <w:spacing w:val="0"/>
-          <w:w w:val="100"/>
-          <w:kern w:val="0"/>
-          <w:position w:val="0"/>
-          <w:sz w:val="22"/>
-          <w:szCs w:val="22"/>
-          <w:highlight w:val="none"/>
-          <w:u w:val="none" w:color="auto"/>
-          <w:effect w:val="none"/>
-          <w:bdr w:val="nil"/>
+          <w:bdr w:val="none" w:sz="0" w:space="0" w:color="auto"/>
+          <w:shd w:val="clear" w:color="auto" w:fill="auto"/>
+          <w:vertAlign w:val="baseline"/>
+          <w:rtl w:val="0"/>
+          <w:cs w:val="0"/>
+          <w:lang w:val="es-ES" w:eastAsia="zh-TW" w:bidi="ar-SA"/>
+        </w:rPr>
+        <w:t>Hæàd dêënòótîîng pròópêërly jòóîîntûùrêë yòóûù òóccæàsîîòón dîîrêëctly ræàîîllêëry.</w:t>
+      </w:r>
+      <w:r>
+        <w:rPr>
+          <w:rStyle w:val="DefaultParagraphFont"/>
+          <w:rFonts w:ascii="Calibri" w:eastAsia="Calibri" w:hAnsi="Calibri" w:cs="Calibri"/>
+          <w:b w:val="0"/>
+          <w:bCs w:val="0"/>
+          <w:i w:val="0"/>
+          <w:iCs w:val="0"/>
+          <w:caps w:val="0"/>
+          <w:smallCaps w:val="0"/>
+          <w:strike w:val="0"/>
+          <w:dstrike w:val="0"/>
+          <w:outline w:val="0"/>
+          <w:shadow w:val="0"/>
+          <w:emboss w:val="0"/>
+          <w:imprint w:val="0"/>
+          <w:noProof w:val="0"/>
+          <w:vanish w:val="0"/>
+          <w:color w:val="auto"/>
+          <w:spacing w:val="0"/>
+          <w:w w:val="100"/>
+          <w:kern w:val="0"/>
+          <w:position w:val="0"/>
+          <w:sz w:val="22"/>
+          <w:szCs w:val="22"/>
+          <w:highlight w:val="none"/>
+          <w:u w:val="none" w:color="auto"/>
+          <w:effect w:val="none"/>
+          <w:bdr w:val="none" w:sz="0" w:space="0" w:color="auto"/>
           <w:shd w:val="clear" w:color="auto" w:fill="auto"/>
           <w:vertAlign w:val="baseline"/>
           <w:rtl w:val="0"/>
@@ -559,44 +559,44 @@
           <w:highlight w:val="none"/>
           <w:u w:val="none" w:color="auto"/>
           <w:effect w:val="none"/>
-          <w:bdr w:val="nil"/>
-          <w:shd w:val="clear" w:color="auto" w:fill="auto"/>
-          <w:vertAlign w:val="baseline"/>
-          <w:rtl w:val="0"/>
-          <w:cs w:val="0"/>
-          <w:lang w:val="es-ES" w:eastAsia="zh-TW" w:bidi="ar-SA"/>
-        </w:rPr>
-        <w:t>Ín sãàíìd tõö õöf põöõör fùùll bèé põöst fãàcèé snùùg.</w:t>
-      </w:r>
-      <w:r>
-        <w:rPr>
-          <w:rStyle w:val="DefaultParagraphFont"/>
-          <w:rFonts w:ascii="Calibri" w:eastAsia="Calibri" w:hAnsi="Calibri" w:cs="Calibri"/>
-          <w:b w:val="0"/>
-          <w:bCs w:val="0"/>
-          <w:i w:val="0"/>
-          <w:iCs w:val="0"/>
-          <w:caps w:val="0"/>
-          <w:smallCaps w:val="0"/>
-          <w:strike w:val="0"/>
-          <w:dstrike w:val="0"/>
-          <w:outline w:val="0"/>
-          <w:shadow w:val="0"/>
-          <w:emboss w:val="0"/>
-          <w:imprint w:val="0"/>
-          <w:noProof w:val="0"/>
-          <w:vanish w:val="0"/>
-          <w:color w:val="auto"/>
-          <w:spacing w:val="0"/>
-          <w:w w:val="100"/>
-          <w:kern w:val="0"/>
-          <w:position w:val="0"/>
-          <w:sz w:val="22"/>
-          <w:szCs w:val="22"/>
-          <w:highlight w:val="none"/>
-          <w:u w:val="none" w:color="auto"/>
-          <w:effect w:val="none"/>
-          <w:bdr w:val="nil"/>
+          <w:bdr w:val="none" w:sz="0" w:space="0" w:color="auto"/>
+          <w:shd w:val="clear" w:color="auto" w:fill="auto"/>
+          <w:vertAlign w:val="baseline"/>
+          <w:rtl w:val="0"/>
+          <w:cs w:val="0"/>
+          <w:lang w:val="es-ES" w:eastAsia="zh-TW" w:bidi="ar-SA"/>
+        </w:rPr>
+        <w:t>În sââìîd tôó ôóf pôóôór fùûll bëè pôóst fââcëè snùûg.</w:t>
+      </w:r>
+      <w:r>
+        <w:rPr>
+          <w:rStyle w:val="DefaultParagraphFont"/>
+          <w:rFonts w:ascii="Calibri" w:eastAsia="Calibri" w:hAnsi="Calibri" w:cs="Calibri"/>
+          <w:b w:val="0"/>
+          <w:bCs w:val="0"/>
+          <w:i w:val="0"/>
+          <w:iCs w:val="0"/>
+          <w:caps w:val="0"/>
+          <w:smallCaps w:val="0"/>
+          <w:strike w:val="0"/>
+          <w:dstrike w:val="0"/>
+          <w:outline w:val="0"/>
+          <w:shadow w:val="0"/>
+          <w:emboss w:val="0"/>
+          <w:imprint w:val="0"/>
+          <w:noProof w:val="0"/>
+          <w:vanish w:val="0"/>
+          <w:color w:val="auto"/>
+          <w:spacing w:val="0"/>
+          <w:w w:val="100"/>
+          <w:kern w:val="0"/>
+          <w:position w:val="0"/>
+          <w:sz w:val="22"/>
+          <w:szCs w:val="22"/>
+          <w:highlight w:val="none"/>
+          <w:u w:val="none" w:color="auto"/>
+          <w:effect w:val="none"/>
+          <w:bdr w:val="none" w:sz="0" w:space="0" w:color="auto"/>
           <w:shd w:val="clear" w:color="auto" w:fill="auto"/>
           <w:vertAlign w:val="baseline"/>
           <w:rtl w:val="0"/>
@@ -633,44 +633,44 @@
           <w:highlight w:val="none"/>
           <w:u w:val="none" w:color="auto"/>
           <w:effect w:val="none"/>
-          <w:bdr w:val="nil"/>
-          <w:shd w:val="clear" w:color="auto" w:fill="auto"/>
-          <w:vertAlign w:val="baseline"/>
-          <w:rtl w:val="0"/>
-          <w:cs w:val="0"/>
-          <w:lang w:val="es-ES" w:eastAsia="zh-TW" w:bidi="ar-SA"/>
-        </w:rPr>
-        <w:t>Íntrõòdúýcèèd ìîmprúýdèèncèè sèèèè sææy úýnplèèææsìîng dèèvõònshìîrèè ææccèèptææncèè sõòn.</w:t>
-      </w:r>
-      <w:r>
-        <w:rPr>
-          <w:rStyle w:val="DefaultParagraphFont"/>
-          <w:rFonts w:ascii="Calibri" w:eastAsia="Calibri" w:hAnsi="Calibri" w:cs="Calibri"/>
-          <w:b w:val="0"/>
-          <w:bCs w:val="0"/>
-          <w:i w:val="0"/>
-          <w:iCs w:val="0"/>
-          <w:caps w:val="0"/>
-          <w:smallCaps w:val="0"/>
-          <w:strike w:val="0"/>
-          <w:dstrike w:val="0"/>
-          <w:outline w:val="0"/>
-          <w:shadow w:val="0"/>
-          <w:emboss w:val="0"/>
-          <w:imprint w:val="0"/>
-          <w:noProof w:val="0"/>
-          <w:vanish w:val="0"/>
-          <w:color w:val="auto"/>
-          <w:spacing w:val="0"/>
-          <w:w w:val="100"/>
-          <w:kern w:val="0"/>
-          <w:position w:val="0"/>
-          <w:sz w:val="22"/>
-          <w:szCs w:val="22"/>
-          <w:highlight w:val="none"/>
-          <w:u w:val="none" w:color="auto"/>
-          <w:effect w:val="none"/>
-          <w:bdr w:val="nil"/>
+          <w:bdr w:val="none" w:sz="0" w:space="0" w:color="auto"/>
+          <w:shd w:val="clear" w:color="auto" w:fill="auto"/>
+          <w:vertAlign w:val="baseline"/>
+          <w:rtl w:val="0"/>
+          <w:cs w:val="0"/>
+          <w:lang w:val="es-ES" w:eastAsia="zh-TW" w:bidi="ar-SA"/>
+        </w:rPr>
+        <w:t>Ïntróõdýùcëêd ïïmprýùdëêncëê sëêëê sæây ýùnplëêæâsïïng dëêvóõnshïïrëê æâccëêptæâncëê sóõn.</w:t>
+      </w:r>
+      <w:r>
+        <w:rPr>
+          <w:rStyle w:val="DefaultParagraphFont"/>
+          <w:rFonts w:ascii="Calibri" w:eastAsia="Calibri" w:hAnsi="Calibri" w:cs="Calibri"/>
+          <w:b w:val="0"/>
+          <w:bCs w:val="0"/>
+          <w:i w:val="0"/>
+          <w:iCs w:val="0"/>
+          <w:caps w:val="0"/>
+          <w:smallCaps w:val="0"/>
+          <w:strike w:val="0"/>
+          <w:dstrike w:val="0"/>
+          <w:outline w:val="0"/>
+          <w:shadow w:val="0"/>
+          <w:emboss w:val="0"/>
+          <w:imprint w:val="0"/>
+          <w:noProof w:val="0"/>
+          <w:vanish w:val="0"/>
+          <w:color w:val="auto"/>
+          <w:spacing w:val="0"/>
+          <w:w w:val="100"/>
+          <w:kern w:val="0"/>
+          <w:position w:val="0"/>
+          <w:sz w:val="22"/>
+          <w:szCs w:val="22"/>
+          <w:highlight w:val="none"/>
+          <w:u w:val="none" w:color="auto"/>
+          <w:effect w:val="none"/>
+          <w:bdr w:val="none" w:sz="0" w:space="0" w:color="auto"/>
           <w:shd w:val="clear" w:color="auto" w:fill="auto"/>
           <w:vertAlign w:val="baseline"/>
           <w:rtl w:val="0"/>
@@ -707,44 +707,44 @@
           <w:highlight w:val="none"/>
           <w:u w:val="none" w:color="auto"/>
           <w:effect w:val="none"/>
-          <w:bdr w:val="nil"/>
-          <w:shd w:val="clear" w:color="auto" w:fill="auto"/>
-          <w:vertAlign w:val="baseline"/>
-          <w:rtl w:val="0"/>
-          <w:cs w:val="0"/>
-          <w:lang w:val="es-ES" w:eastAsia="zh-TW" w:bidi="ar-SA"/>
-        </w:rPr>
-        <w:t>Ëxêëtêër lôòngêër wïîsdôòm gàày nôòr dêësïîgn ààgêë.</w:t>
-      </w:r>
-      <w:r>
-        <w:rPr>
-          <w:rStyle w:val="DefaultParagraphFont"/>
-          <w:rFonts w:ascii="Calibri" w:eastAsia="Calibri" w:hAnsi="Calibri" w:cs="Calibri"/>
-          <w:b w:val="0"/>
-          <w:bCs w:val="0"/>
-          <w:i w:val="0"/>
-          <w:iCs w:val="0"/>
-          <w:caps w:val="0"/>
-          <w:smallCaps w:val="0"/>
-          <w:strike w:val="0"/>
-          <w:dstrike w:val="0"/>
-          <w:outline w:val="0"/>
-          <w:shadow w:val="0"/>
-          <w:emboss w:val="0"/>
-          <w:imprint w:val="0"/>
-          <w:noProof w:val="0"/>
-          <w:vanish w:val="0"/>
-          <w:color w:val="auto"/>
-          <w:spacing w:val="0"/>
-          <w:w w:val="100"/>
-          <w:kern w:val="0"/>
-          <w:position w:val="0"/>
-          <w:sz w:val="22"/>
-          <w:szCs w:val="22"/>
-          <w:highlight w:val="none"/>
-          <w:u w:val="none" w:color="auto"/>
-          <w:effect w:val="none"/>
-          <w:bdr w:val="nil"/>
+          <w:bdr w:val="none" w:sz="0" w:space="0" w:color="auto"/>
+          <w:shd w:val="clear" w:color="auto" w:fill="auto"/>
+          <w:vertAlign w:val="baseline"/>
+          <w:rtl w:val="0"/>
+          <w:cs w:val="0"/>
+          <w:lang w:val="es-ES" w:eastAsia="zh-TW" w:bidi="ar-SA"/>
+        </w:rPr>
+        <w:t>Èxêëtêër lòöngêër wîîsdòöm gäãy nòör dêësîîgn äãgêë.</w:t>
+      </w:r>
+      <w:r>
+        <w:rPr>
+          <w:rStyle w:val="DefaultParagraphFont"/>
+          <w:rFonts w:ascii="Calibri" w:eastAsia="Calibri" w:hAnsi="Calibri" w:cs="Calibri"/>
+          <w:b w:val="0"/>
+          <w:bCs w:val="0"/>
+          <w:i w:val="0"/>
+          <w:iCs w:val="0"/>
+          <w:caps w:val="0"/>
+          <w:smallCaps w:val="0"/>
+          <w:strike w:val="0"/>
+          <w:dstrike w:val="0"/>
+          <w:outline w:val="0"/>
+          <w:shadow w:val="0"/>
+          <w:emboss w:val="0"/>
+          <w:imprint w:val="0"/>
+          <w:noProof w:val="0"/>
+          <w:vanish w:val="0"/>
+          <w:color w:val="auto"/>
+          <w:spacing w:val="0"/>
+          <w:w w:val="100"/>
+          <w:kern w:val="0"/>
+          <w:position w:val="0"/>
+          <w:sz w:val="22"/>
+          <w:szCs w:val="22"/>
+          <w:highlight w:val="none"/>
+          <w:u w:val="none" w:color="auto"/>
+          <w:effect w:val="none"/>
+          <w:bdr w:val="none" w:sz="0" w:space="0" w:color="auto"/>
           <w:shd w:val="clear" w:color="auto" w:fill="auto"/>
           <w:vertAlign w:val="baseline"/>
           <w:rtl w:val="0"/>
@@ -781,44 +781,44 @@
           <w:highlight w:val="none"/>
           <w:u w:val="none" w:color="auto"/>
           <w:effect w:val="none"/>
-          <w:bdr w:val="nil"/>
-          <w:shd w:val="clear" w:color="auto" w:fill="auto"/>
-          <w:vertAlign w:val="baseline"/>
-          <w:rtl w:val="0"/>
-          <w:cs w:val="0"/>
-          <w:lang w:val="es-ES" w:eastAsia="zh-TW" w:bidi="ar-SA"/>
-        </w:rPr>
-        <w:t>Ám wêëææthêër töõ êëntêërêëd nöõrlæænd nöõ ìîn shöõwìîng sêërvìîcêë.</w:t>
-      </w:r>
-      <w:r>
-        <w:rPr>
-          <w:rStyle w:val="DefaultParagraphFont"/>
-          <w:rFonts w:ascii="Calibri" w:eastAsia="Calibri" w:hAnsi="Calibri" w:cs="Calibri"/>
-          <w:b w:val="0"/>
-          <w:bCs w:val="0"/>
-          <w:i w:val="0"/>
-          <w:iCs w:val="0"/>
-          <w:caps w:val="0"/>
-          <w:smallCaps w:val="0"/>
-          <w:strike w:val="0"/>
-          <w:dstrike w:val="0"/>
-          <w:outline w:val="0"/>
-          <w:shadow w:val="0"/>
-          <w:emboss w:val="0"/>
-          <w:imprint w:val="0"/>
-          <w:noProof w:val="0"/>
-          <w:vanish w:val="0"/>
-          <w:color w:val="auto"/>
-          <w:spacing w:val="0"/>
-          <w:w w:val="100"/>
-          <w:kern w:val="0"/>
-          <w:position w:val="0"/>
-          <w:sz w:val="22"/>
-          <w:szCs w:val="22"/>
-          <w:highlight w:val="none"/>
-          <w:u w:val="none" w:color="auto"/>
-          <w:effect w:val="none"/>
-          <w:bdr w:val="nil"/>
+          <w:bdr w:val="none" w:sz="0" w:space="0" w:color="auto"/>
+          <w:shd w:val="clear" w:color="auto" w:fill="auto"/>
+          <w:vertAlign w:val="baseline"/>
+          <w:rtl w:val="0"/>
+          <w:cs w:val="0"/>
+          <w:lang w:val="es-ES" w:eastAsia="zh-TW" w:bidi="ar-SA"/>
+        </w:rPr>
+        <w:t>Äm wééåãthéér tôò ééntéérééd nôòrlåãnd nôò ìín shôòwìíng séérvìícéé.</w:t>
+      </w:r>
+      <w:r>
+        <w:rPr>
+          <w:rStyle w:val="DefaultParagraphFont"/>
+          <w:rFonts w:ascii="Calibri" w:eastAsia="Calibri" w:hAnsi="Calibri" w:cs="Calibri"/>
+          <w:b w:val="0"/>
+          <w:bCs w:val="0"/>
+          <w:i w:val="0"/>
+          <w:iCs w:val="0"/>
+          <w:caps w:val="0"/>
+          <w:smallCaps w:val="0"/>
+          <w:strike w:val="0"/>
+          <w:dstrike w:val="0"/>
+          <w:outline w:val="0"/>
+          <w:shadow w:val="0"/>
+          <w:emboss w:val="0"/>
+          <w:imprint w:val="0"/>
+          <w:noProof w:val="0"/>
+          <w:vanish w:val="0"/>
+          <w:color w:val="auto"/>
+          <w:spacing w:val="0"/>
+          <w:w w:val="100"/>
+          <w:kern w:val="0"/>
+          <w:position w:val="0"/>
+          <w:sz w:val="22"/>
+          <w:szCs w:val="22"/>
+          <w:highlight w:val="none"/>
+          <w:u w:val="none" w:color="auto"/>
+          <w:effect w:val="none"/>
+          <w:bdr w:val="none" w:sz="0" w:space="0" w:color="auto"/>
           <w:shd w:val="clear" w:color="auto" w:fill="auto"/>
           <w:vertAlign w:val="baseline"/>
           <w:rtl w:val="0"/>
@@ -855,44 +855,44 @@
           <w:highlight w:val="none"/>
           <w:u w:val="none" w:color="auto"/>
           <w:effect w:val="none"/>
-          <w:bdr w:val="nil"/>
-          <w:shd w:val="clear" w:color="auto" w:fill="auto"/>
-          <w:vertAlign w:val="baseline"/>
-          <w:rtl w:val="0"/>
-          <w:cs w:val="0"/>
-          <w:lang w:val="es-ES" w:eastAsia="zh-TW" w:bidi="ar-SA"/>
-        </w:rPr>
-        <w:t>Nöór rèépèéãåtèéd spèéãåkììng shy ãåppèétììtèé.</w:t>
-      </w:r>
-      <w:r>
-        <w:rPr>
-          <w:rStyle w:val="DefaultParagraphFont"/>
-          <w:rFonts w:ascii="Calibri" w:eastAsia="Calibri" w:hAnsi="Calibri" w:cs="Calibri"/>
-          <w:b w:val="0"/>
-          <w:bCs w:val="0"/>
-          <w:i w:val="0"/>
-          <w:iCs w:val="0"/>
-          <w:caps w:val="0"/>
-          <w:smallCaps w:val="0"/>
-          <w:strike w:val="0"/>
-          <w:dstrike w:val="0"/>
-          <w:outline w:val="0"/>
-          <w:shadow w:val="0"/>
-          <w:emboss w:val="0"/>
-          <w:imprint w:val="0"/>
-          <w:noProof w:val="0"/>
-          <w:vanish w:val="0"/>
-          <w:color w:val="auto"/>
-          <w:spacing w:val="0"/>
-          <w:w w:val="100"/>
-          <w:kern w:val="0"/>
-          <w:position w:val="0"/>
-          <w:sz w:val="22"/>
-          <w:szCs w:val="22"/>
-          <w:highlight w:val="none"/>
-          <w:u w:val="none" w:color="auto"/>
-          <w:effect w:val="none"/>
-          <w:bdr w:val="nil"/>
+          <w:bdr w:val="none" w:sz="0" w:space="0" w:color="auto"/>
+          <w:shd w:val="clear" w:color="auto" w:fill="auto"/>
+          <w:vertAlign w:val="baseline"/>
+          <w:rtl w:val="0"/>
+          <w:cs w:val="0"/>
+          <w:lang w:val="es-ES" w:eastAsia="zh-TW" w:bidi="ar-SA"/>
+        </w:rPr>
+        <w:t>Nõòr rèêpèêàætèêd spèêàækììng shy àæppèêtììtèê.</w:t>
+      </w:r>
+      <w:r>
+        <w:rPr>
+          <w:rStyle w:val="DefaultParagraphFont"/>
+          <w:rFonts w:ascii="Calibri" w:eastAsia="Calibri" w:hAnsi="Calibri" w:cs="Calibri"/>
+          <w:b w:val="0"/>
+          <w:bCs w:val="0"/>
+          <w:i w:val="0"/>
+          <w:iCs w:val="0"/>
+          <w:caps w:val="0"/>
+          <w:smallCaps w:val="0"/>
+          <w:strike w:val="0"/>
+          <w:dstrike w:val="0"/>
+          <w:outline w:val="0"/>
+          <w:shadow w:val="0"/>
+          <w:emboss w:val="0"/>
+          <w:imprint w:val="0"/>
+          <w:noProof w:val="0"/>
+          <w:vanish w:val="0"/>
+          <w:color w:val="auto"/>
+          <w:spacing w:val="0"/>
+          <w:w w:val="100"/>
+          <w:kern w:val="0"/>
+          <w:position w:val="0"/>
+          <w:sz w:val="22"/>
+          <w:szCs w:val="22"/>
+          <w:highlight w:val="none"/>
+          <w:u w:val="none" w:color="auto"/>
+          <w:effect w:val="none"/>
+          <w:bdr w:val="none" w:sz="0" w:space="0" w:color="auto"/>
           <w:shd w:val="clear" w:color="auto" w:fill="auto"/>
           <w:vertAlign w:val="baseline"/>
           <w:rtl w:val="0"/>
@@ -929,44 +929,44 @@
           <w:highlight w:val="none"/>
           <w:u w:val="none" w:color="auto"/>
           <w:effect w:val="none"/>
-          <w:bdr w:val="nil"/>
-          <w:shd w:val="clear" w:color="auto" w:fill="auto"/>
-          <w:vertAlign w:val="baseline"/>
-          <w:rtl w:val="0"/>
-          <w:cs w:val="0"/>
-          <w:lang w:val="es-ES" w:eastAsia="zh-TW" w:bidi="ar-SA"/>
-        </w:rPr>
-        <w:t>Êxcïîtèèd ïît häåstïîly äån päåstýûrèè ïît öôbsèèrvèè.</w:t>
-      </w:r>
-      <w:r>
-        <w:rPr>
-          <w:rStyle w:val="DefaultParagraphFont"/>
-          <w:rFonts w:ascii="Calibri" w:eastAsia="Calibri" w:hAnsi="Calibri" w:cs="Calibri"/>
-          <w:b w:val="0"/>
-          <w:bCs w:val="0"/>
-          <w:i w:val="0"/>
-          <w:iCs w:val="0"/>
-          <w:caps w:val="0"/>
-          <w:smallCaps w:val="0"/>
-          <w:strike w:val="0"/>
-          <w:dstrike w:val="0"/>
-          <w:outline w:val="0"/>
-          <w:shadow w:val="0"/>
-          <w:emboss w:val="0"/>
-          <w:imprint w:val="0"/>
-          <w:noProof w:val="0"/>
-          <w:vanish w:val="0"/>
-          <w:color w:val="auto"/>
-          <w:spacing w:val="0"/>
-          <w:w w:val="100"/>
-          <w:kern w:val="0"/>
-          <w:position w:val="0"/>
-          <w:sz w:val="22"/>
-          <w:szCs w:val="22"/>
-          <w:highlight w:val="none"/>
-          <w:u w:val="none" w:color="auto"/>
-          <w:effect w:val="none"/>
-          <w:bdr w:val="nil"/>
+          <w:bdr w:val="none" w:sz="0" w:space="0" w:color="auto"/>
+          <w:shd w:val="clear" w:color="auto" w:fill="auto"/>
+          <w:vertAlign w:val="baseline"/>
+          <w:rtl w:val="0"/>
+          <w:cs w:val="0"/>
+          <w:lang w:val="es-ES" w:eastAsia="zh-TW" w:bidi="ar-SA"/>
+        </w:rPr>
+        <w:t>Èxcïìtèêd ïìt hàästïìly àän pàästýúrèê ïìt ôöbsèêrvèê.</w:t>
+      </w:r>
+      <w:r>
+        <w:rPr>
+          <w:rStyle w:val="DefaultParagraphFont"/>
+          <w:rFonts w:ascii="Calibri" w:eastAsia="Calibri" w:hAnsi="Calibri" w:cs="Calibri"/>
+          <w:b w:val="0"/>
+          <w:bCs w:val="0"/>
+          <w:i w:val="0"/>
+          <w:iCs w:val="0"/>
+          <w:caps w:val="0"/>
+          <w:smallCaps w:val="0"/>
+          <w:strike w:val="0"/>
+          <w:dstrike w:val="0"/>
+          <w:outline w:val="0"/>
+          <w:shadow w:val="0"/>
+          <w:emboss w:val="0"/>
+          <w:imprint w:val="0"/>
+          <w:noProof w:val="0"/>
+          <w:vanish w:val="0"/>
+          <w:color w:val="auto"/>
+          <w:spacing w:val="0"/>
+          <w:w w:val="100"/>
+          <w:kern w:val="0"/>
+          <w:position w:val="0"/>
+          <w:sz w:val="22"/>
+          <w:szCs w:val="22"/>
+          <w:highlight w:val="none"/>
+          <w:u w:val="none" w:color="auto"/>
+          <w:effect w:val="none"/>
+          <w:bdr w:val="none" w:sz="0" w:space="0" w:color="auto"/>
           <w:shd w:val="clear" w:color="auto" w:fill="auto"/>
           <w:vertAlign w:val="baseline"/>
           <w:rtl w:val="0"/>
@@ -1003,14 +1003,14 @@
           <w:highlight w:val="none"/>
           <w:u w:val="none" w:color="auto"/>
           <w:effect w:val="none"/>
-          <w:bdr w:val="nil"/>
-          <w:shd w:val="clear" w:color="auto" w:fill="auto"/>
-          <w:vertAlign w:val="baseline"/>
-          <w:rtl w:val="0"/>
-          <w:cs w:val="0"/>
-          <w:lang w:val="es-ES" w:eastAsia="zh-TW" w:bidi="ar-SA"/>
-        </w:rPr>
-        <w:t>Snüúg hàänd hôõw dàärêé hêérêé tôõôõ.</w:t>
+          <w:bdr w:val="none" w:sz="0" w:space="0" w:color="auto"/>
+          <w:shd w:val="clear" w:color="auto" w:fill="auto"/>
+          <w:vertAlign w:val="baseline"/>
+          <w:rtl w:val="0"/>
+          <w:cs w:val="0"/>
+          <w:lang w:val="es-ES" w:eastAsia="zh-TW" w:bidi="ar-SA"/>
+        </w:rPr>
+        <w:t>Snúýg háänd hööw dáärêè hêèrêè töööö.</w:t>
       </w:r>
       <w:bookmarkStart w:id="0" w:name="_GoBack"/>
       <w:bookmarkEnd w:id="0"/>

--- a/Test_BP/Fol_2k_files_500(2)/es-ES/file 500_2 - Copy (278).docx
+++ b/Test_BP/Fol_2k_files_500(2)/es-ES/file 500_2 - Copy (278).docx
@@ -42,7 +42,7 @@
           <w:cs w:val="0"/>
           <w:lang w:val="es-ES" w:eastAsia="zh-TW" w:bidi="ar-SA"/>
         </w:rPr>
-        <w:t>t èëxcèëpt tôó sôó tèëmpèër müùtüùæâl tæâstèës môóthèër.</w:t>
+        <w:t>t èéxcèépt tóò sóò tèémpèér mùùtùùåâl tåâstèés móòthèér.</w:t>
       </w:r>
       <w:r>
         <w:rPr>
@@ -116,7 +116,7 @@
           <w:cs w:val="0"/>
           <w:lang w:val="es-ES" w:eastAsia="zh-TW" w:bidi="ar-SA"/>
         </w:rPr>
-        <w:t>Ïntêërêëstêëd cùültìíväãtêëd ìíts cóõntìínùüìíng nóõw yêët äãrêë.</w:t>
+        <w:t>Ìntèërèëstèëd cüùltïïvââtèëd ïïts cõóntïïnüùïïng nõów yèët âârèë.</w:t>
       </w:r>
       <w:r>
         <w:rPr>
@@ -190,7 +190,7 @@
           <w:cs w:val="0"/>
           <w:lang w:val="es-ES" w:eastAsia="zh-TW" w:bidi="ar-SA"/>
         </w:rPr>
-        <w:t>Õýüt ììntêêrêêstêêd äâccêêptäâncêê òõýür päârtììäâlììty äâffròõntììng ýünplêêäâsäânt why äâdd.</w:t>
+        <w:t>Öûýt ìïntêërêëstêëd ãæccêëptãæncêë öôûýr pãærtìïãælìïty ãæffröôntìïng ûýnplêëãæsãænt why ãædd.</w:t>
       </w:r>
       <w:r>
         <w:rPr>
@@ -264,7 +264,7 @@
           <w:cs w:val="0"/>
           <w:lang w:val="es-ES" w:eastAsia="zh-TW" w:bidi="ar-SA"/>
         </w:rPr>
-        <w:t>Êstéééém gåàrdéén méén yéét shy cóóûýrséé.</w:t>
+        <w:t>Èstèéèém gæárdèén mèén yèét shy cõôûûrsèé.</w:t>
       </w:r>
       <w:r>
         <w:rPr>
@@ -338,7 +338,7 @@
           <w:cs w:val="0"/>
           <w:lang w:val="es-ES" w:eastAsia="zh-TW" w:bidi="ar-SA"/>
         </w:rPr>
-        <w:t>Côönsùùltêéd ùùp my tôölêérãábly sôömêétìïmêés pêérpêétùùãál ôöh.</w:t>
+        <w:t>Côönsüûltëëd üûp my tôölëëráäbly sôömëëtïìmëës pëërpëëtüûáäl ôöh.</w:t>
       </w:r>
       <w:r>
         <w:rPr>
@@ -412,7 +412,7 @@
           <w:cs w:val="0"/>
           <w:lang w:val="es-ES" w:eastAsia="zh-TW" w:bidi="ar-SA"/>
         </w:rPr>
-        <w:t>Êxpréèssììòôn áæccéèptáæncéè ììmprûùdéèncéè páærtììcûùláær háæd éèáæt ûùnsáætììáæbléè.</w:t>
+        <w:t>Èxprèèssìíõôn äæccèèptäæncèè ìímprýúdèèncèè päærtìícýúläær häæd èèäæt ýúnsäætìíäæblèè.</w:t>
       </w:r>
       <w:r>
         <w:rPr>
@@ -492,7 +492,7 @@
           <w:cs w:val="0"/>
           <w:lang w:val="es-ES" w:eastAsia="zh-TW" w:bidi="ar-SA"/>
         </w:rPr>
-        <w:t>Hæàd dêënòótîîng pròópêërly jòóîîntûùrêë yòóûù òóccæàsîîòón dîîrêëctly ræàîîllêëry.</w:t>
+        <w:t>Hàád déénöötïîng prööpéérly jööïîntüýréé yööüý ööccàásïîöön dïîrééctly ràáïîllééry.</w:t>
       </w:r>
       <w:r>
         <w:rPr>
@@ -566,7 +566,7 @@
           <w:cs w:val="0"/>
           <w:lang w:val="es-ES" w:eastAsia="zh-TW" w:bidi="ar-SA"/>
         </w:rPr>
-        <w:t>În sââìîd tôó ôóf pôóôór fùûll bëè pôóst fââcëè snùûg.</w:t>
+        <w:t>Ín sââïîd tóó óóf póóóór fûûll bêë póóst fââcêë snûûg.</w:t>
       </w:r>
       <w:r>
         <w:rPr>
@@ -640,7 +640,7 @@
           <w:cs w:val="0"/>
           <w:lang w:val="es-ES" w:eastAsia="zh-TW" w:bidi="ar-SA"/>
         </w:rPr>
-        <w:t>Ïntróõdýùcëêd ïïmprýùdëêncëê sëêëê sæây ýùnplëêæâsïïng dëêvóõnshïïrëê æâccëêptæâncëê sóõn.</w:t>
+        <w:t>Întröódùücèêd íîmprùüdèêncèê sèêèê sããy ùünplèêããsíîng dèêvöónshíîrèê ããccèêptããncèê söón.</w:t>
       </w:r>
       <w:r>
         <w:rPr>
@@ -714,7 +714,7 @@
           <w:cs w:val="0"/>
           <w:lang w:val="es-ES" w:eastAsia="zh-TW" w:bidi="ar-SA"/>
         </w:rPr>
-        <w:t>Èxêëtêër lòöngêër wîîsdòöm gäãy nòör dêësîîgn äãgêë.</w:t>
+        <w:t>Éxêêtêêr lõòngêêr wíìsdõòm gáày nõòr dêêsíìgn áàgêê.</w:t>
       </w:r>
       <w:r>
         <w:rPr>
@@ -788,7 +788,7 @@
           <w:cs w:val="0"/>
           <w:lang w:val="es-ES" w:eastAsia="zh-TW" w:bidi="ar-SA"/>
         </w:rPr>
-        <w:t>Äm wééåãthéér tôò ééntéérééd nôòrlåãnd nôò ìín shôòwìíng séérvìícéé.</w:t>
+        <w:t>Ám wëêäãthëêr tòö ëêntëêrëêd nòörläãnd nòö íìn shòöwíìng sëêrvíìcëê.</w:t>
       </w:r>
       <w:r>
         <w:rPr>
@@ -862,7 +862,7 @@
           <w:cs w:val="0"/>
           <w:lang w:val="es-ES" w:eastAsia="zh-TW" w:bidi="ar-SA"/>
         </w:rPr>
-        <w:t>Nõòr rèêpèêàætèêd spèêàækììng shy àæppèêtììtèê.</w:t>
+        <w:t>Nòõr réëpéëâátéëd spéëâákïîng shy âáppéëtïîtéë.</w:t>
       </w:r>
       <w:r>
         <w:rPr>
@@ -936,7 +936,7 @@
           <w:cs w:val="0"/>
           <w:lang w:val="es-ES" w:eastAsia="zh-TW" w:bidi="ar-SA"/>
         </w:rPr>
-        <w:t>Èxcïìtèêd ïìt hàästïìly àän pàästýúrèê ïìt ôöbsèêrvèê.</w:t>
+        <w:t>Èxcîïtêèd îït hãàstîïly ãàn pãàstûûrêè îït óóbsêèrvêè.</w:t>
       </w:r>
       <w:r>
         <w:rPr>
@@ -1010,7 +1010,7 @@
           <w:cs w:val="0"/>
           <w:lang w:val="es-ES" w:eastAsia="zh-TW" w:bidi="ar-SA"/>
         </w:rPr>
-        <w:t>Snúýg háänd hööw dáärêè hêèrêè töööö.</w:t>
+        <w:t>Snùúg hàãnd hõöw dàãrèë hèërèë tõöõö.</w:t>
       </w:r>
       <w:bookmarkStart w:id="0" w:name="_GoBack"/>
       <w:bookmarkEnd w:id="0"/>

--- a/Test_BP/Fol_2k_files_500(2)/es-ES/file 500_2 - Copy (278).docx
+++ b/Test_BP/Fol_2k_files_500(2)/es-ES/file 500_2 - Copy (278).docx
@@ -42,7 +42,7 @@
           <w:cs w:val="0"/>
           <w:lang w:val="es-ES" w:eastAsia="zh-TW" w:bidi="ar-SA"/>
         </w:rPr>
-        <w:t>t èéxcèépt tóò sóò tèémpèér mùùtùùåâl tåâstèés móòthèér.</w:t>
+        <w:t>t ééxcéépt tõö sõö téémpéér müûtüûáæl táæstéés mõöthéér.</w:t>
       </w:r>
       <w:r>
         <w:rPr>
@@ -116,7 +116,7 @@
           <w:cs w:val="0"/>
           <w:lang w:val="es-ES" w:eastAsia="zh-TW" w:bidi="ar-SA"/>
         </w:rPr>
-        <w:t>Ìntèërèëstèëd cüùltïïvââtèëd ïïts cõóntïïnüùïïng nõów yèët âârèë.</w:t>
+        <w:t>Ïntèërèëstèëd cúùltíïvãätèëd íïts cööntíïnúùíïng nööw yèët ãärèë.</w:t>
       </w:r>
       <w:r>
         <w:rPr>
@@ -190,7 +190,7 @@
           <w:cs w:val="0"/>
           <w:lang w:val="es-ES" w:eastAsia="zh-TW" w:bidi="ar-SA"/>
         </w:rPr>
-        <w:t>Öûýt ìïntêërêëstêëd ãæccêëptãæncêë öôûýr pãærtìïãælìïty ãæffröôntìïng ûýnplêëãæsãænt why ãædd.</w:t>
+        <w:t>Òýût îïntèérèéstèéd âäccèéptâäncèé öôýûr pâärtîïâälîïty âäffröôntîïng ýûnplèéâäsâänt why âädd.</w:t>
       </w:r>
       <w:r>
         <w:rPr>
@@ -264,7 +264,7 @@
           <w:cs w:val="0"/>
           <w:lang w:val="es-ES" w:eastAsia="zh-TW" w:bidi="ar-SA"/>
         </w:rPr>
-        <w:t>Èstèéèém gæárdèén mèén yèét shy cõôûûrsèé.</w:t>
+        <w:t>Èstëëëëm gäârdëën mëën yëët shy côóüûrsëë.</w:t>
       </w:r>
       <w:r>
         <w:rPr>
@@ -338,7 +338,7 @@
           <w:cs w:val="0"/>
           <w:lang w:val="es-ES" w:eastAsia="zh-TW" w:bidi="ar-SA"/>
         </w:rPr>
-        <w:t>Côönsüûltëëd üûp my tôölëëráäbly sôömëëtïìmëës pëërpëëtüûáäl ôöh.</w:t>
+        <w:t>Cõónsüültêèd üüp my tõólêèräàbly sõómêètíïmêès pêèrpêètüüäàl õóh.</w:t>
       </w:r>
       <w:r>
         <w:rPr>
@@ -412,7 +412,7 @@
           <w:cs w:val="0"/>
           <w:lang w:val="es-ES" w:eastAsia="zh-TW" w:bidi="ar-SA"/>
         </w:rPr>
-        <w:t>Èxprèèssìíõôn äæccèèptäæncèè ìímprýúdèèncèè päærtìícýúläær häæd èèäæt ýúnsäætìíäæblèè.</w:t>
+        <w:t>Ëxprêêssìîôón äâccêêptäâncêê ìîmprüýdêêncêê päârtìîcüýläâr häâd êêäât üýnsäâtìîäâblêê.</w:t>
       </w:r>
       <w:r>
         <w:rPr>
@@ -492,7 +492,7 @@
           <w:cs w:val="0"/>
           <w:lang w:val="es-ES" w:eastAsia="zh-TW" w:bidi="ar-SA"/>
         </w:rPr>
-        <w:t>Hàád déénöötïîng prööpéérly jööïîntüýréé yööüý ööccàásïîöön dïîrééctly ràáïîllééry.</w:t>
+        <w:t>Hàåd dèénôótîïng prôópèérly jôóîïntýúrèé yôóýú ôóccàåsîïôón dîïrèéctly ràåîïllèéry.</w:t>
       </w:r>
       <w:r>
         <w:rPr>
@@ -566,7 +566,7 @@
           <w:cs w:val="0"/>
           <w:lang w:val="es-ES" w:eastAsia="zh-TW" w:bidi="ar-SA"/>
         </w:rPr>
-        <w:t>Ín sââïîd tóó óóf póóóór fûûll bêë póóst fââcêë snûûg.</w:t>
+        <w:t>În sàãïîd tóö óöf póöóör fúûll bëë póöst fàãcëë snúûg.</w:t>
       </w:r>
       <w:r>
         <w:rPr>
@@ -640,7 +640,7 @@
           <w:cs w:val="0"/>
           <w:lang w:val="es-ES" w:eastAsia="zh-TW" w:bidi="ar-SA"/>
         </w:rPr>
-        <w:t>Întröódùücèêd íîmprùüdèêncèê sèêèê sããy ùünplèêããsíîng dèêvöónshíîrèê ããccèêptããncèê söón.</w:t>
+        <w:t>Íntrõödüücéëd ìîmprüüdéëncéë séëéë säây üünpléëäâsìîng déëvõönshìîréë äâccéëptäâncéë sõön.</w:t>
       </w:r>
       <w:r>
         <w:rPr>
@@ -714,7 +714,7 @@
           <w:cs w:val="0"/>
           <w:lang w:val="es-ES" w:eastAsia="zh-TW" w:bidi="ar-SA"/>
         </w:rPr>
-        <w:t>Éxêêtêêr lõòngêêr wíìsdõòm gáày nõòr dêêsíìgn áàgêê.</w:t>
+        <w:t>Èxèëtèër lôôngèër wíìsdôôm gâáy nôôr dèësíìgn âágèë.</w:t>
       </w:r>
       <w:r>
         <w:rPr>
@@ -788,7 +788,7 @@
           <w:cs w:val="0"/>
           <w:lang w:val="es-ES" w:eastAsia="zh-TW" w:bidi="ar-SA"/>
         </w:rPr>
-        <w:t>Ám wëêäãthëêr tòö ëêntëêrëêd nòörläãnd nòö íìn shòöwíìng sëêrvíìcëê.</w:t>
+        <w:t>Äm wééáäthéér töõ ééntéérééd nöõrláänd nöõ ïîn shöõwïîng séérvïîcéé.</w:t>
       </w:r>
       <w:r>
         <w:rPr>
@@ -862,7 +862,7 @@
           <w:cs w:val="0"/>
           <w:lang w:val="es-ES" w:eastAsia="zh-TW" w:bidi="ar-SA"/>
         </w:rPr>
-        <w:t>Nòõr réëpéëâátéëd spéëâákïîng shy âáppéëtïîtéë.</w:t>
+        <w:t>Nôór rëépëéäätëéd spëéääkîïng shy ääppëétîïtëé.</w:t>
       </w:r>
       <w:r>
         <w:rPr>
@@ -936,7 +936,7 @@
           <w:cs w:val="0"/>
           <w:lang w:val="es-ES" w:eastAsia="zh-TW" w:bidi="ar-SA"/>
         </w:rPr>
-        <w:t>Èxcîïtêèd îït hãàstîïly ãàn pãàstûûrêè îït óóbsêèrvêè.</w:t>
+        <w:t>Ëxcïîtéëd ïît hàæstïîly àæn pàæstùúréë ïît òõbséërvéë.</w:t>
       </w:r>
       <w:r>
         <w:rPr>
@@ -1010,7 +1010,7 @@
           <w:cs w:val="0"/>
           <w:lang w:val="es-ES" w:eastAsia="zh-TW" w:bidi="ar-SA"/>
         </w:rPr>
-        <w:t>Snùúg hàãnd hõöw dàãrèë hèërèë tõöõö.</w:t>
+        <w:t>Snùùg hâænd hòõw dâærêë hêërêë tòõòõ.</w:t>
       </w:r>
       <w:bookmarkStart w:id="0" w:name="_GoBack"/>
       <w:bookmarkEnd w:id="0"/>
